--- a/AP_Results_v1_BP_accepted.docx
+++ b/AP_Results_v1_BP_accepted.docx
@@ -135,241 +135,239 @@
       <w:r>
         <w:t xml:space="preserve">. </w:t>
       </w:r>
-      <w:bookmarkStart w:id="2" w:name="_GoBack"/>
+    </w:p>
+    <w:p>
+      <w:pPr>
+        <w:pStyle w:val="BodyText"/>
+      </w:pPr>
+      <w:r>
+        <w:t>Graphical comparisons between the two sexes reveal several patterns</w:t>
+      </w:r>
+      <w:r>
+        <w:t xml:space="preserve"> (Figure 1A)</w:t>
+      </w:r>
+      <w:r>
+        <w:t xml:space="preserve">. First, recombination rate differs between females and males in most strains. Second, the direction and magnitude of heterochiasmy varies among strains. Although </w:t>
+      </w:r>
+      <w:r>
+        <w:t>the majority of</w:t>
+      </w:r>
+      <w:r>
+        <w:t xml:space="preserve"> strains show higher recombination rates in females (following the pattern in laboratory mice), two </w:t>
+      </w:r>
+      <w:r>
+        <w:rPr>
+          <w:i/>
+          <w:iCs/>
+        </w:rPr>
+        <w:t>musculus</w:t>
+      </w:r>
+      <w:r>
+        <w:t xml:space="preserve"> strains and one </w:t>
+      </w:r>
+      <w:r>
+        <w:rPr>
+          <w:i/>
+          <w:iCs/>
+        </w:rPr>
+        <w:t>molossinus</w:t>
+      </w:r>
+      <w:r>
+        <w:t xml:space="preserve"> strain exhibit male-biased heterochiasmy. Hence, </w:t>
+      </w:r>
+      <w:r>
+        <w:t>relative recombination rates in the two sexes are evolutionarily labile.</w:t>
+      </w:r>
+    </w:p>
+    <w:p>
+      <w:pPr>
+        <w:pStyle w:val="BodyText"/>
+      </w:pPr>
+      <w:r>
+        <w:t xml:space="preserve">The general patterns of heterochiasmy in house mouse are displayed in Figure 1A. Taking note of the direction and the magnitude of the sex differences, our results confirm two general patterns: i) genome wide recombination rates averages are greater in females compared to males (female biased heterochiasmy) and ii) the degree of heterochiasmy (Female:Male ratio) is generally low, ranging from 1.17 in </w:t>
+      </w:r>
+      <w:r>
+        <w:rPr>
+          <w:i/>
+        </w:rPr>
+        <w:t>domesticus</w:t>
+      </w:r>
+      <w:r>
+        <w:rPr>
+          <w:i/>
+          <w:vertAlign w:val="superscript"/>
+        </w:rPr>
+        <w:t>G</w:t>
+      </w:r>
+      <w:r>
+        <w:t xml:space="preserve"> to 1.02 in </w:t>
+      </w:r>
+      <w:r>
+        <w:rPr>
+          <w:i/>
+        </w:rPr>
+        <w:t>domesticus</w:t>
+      </w:r>
+      <w:r>
+        <w:rPr>
+          <w:i/>
+          <w:vertAlign w:val="superscript"/>
+        </w:rPr>
+        <w:t>LEW</w:t>
+      </w:r>
+      <w:r>
+        <w:t xml:space="preserve">. Three notable exceptions of male biased heterochiasmy are the strains </w:t>
+      </w:r>
+      <w:r>
+        <w:rPr>
+          <w:i/>
+        </w:rPr>
+        <w:t>musculus</w:t>
+      </w:r>
+      <w:r>
+        <w:rPr>
+          <w:i/>
+          <w:vertAlign w:val="superscript"/>
+        </w:rPr>
+        <w:t>PWD</w:t>
+      </w:r>
+      <w:r>
+        <w:t xml:space="preserve">, </w:t>
+      </w:r>
+      <w:r>
+        <w:rPr>
+          <w:i/>
+        </w:rPr>
+        <w:t>molossinus</w:t>
+      </w:r>
+      <w:r>
+        <w:rPr>
+          <w:i/>
+          <w:vertAlign w:val="superscript"/>
+        </w:rPr>
+        <w:t>MSM</w:t>
+      </w:r>
+      <w:r>
+        <w:t xml:space="preserve"> and </w:t>
+      </w:r>
+      <w:r>
+        <w:rPr>
+          <w:i/>
+        </w:rPr>
+        <w:t>musculus</w:t>
+      </w:r>
+      <w:r>
+        <w:rPr>
+          <w:i/>
+          <w:vertAlign w:val="superscript"/>
+        </w:rPr>
+        <w:t>SKIVE</w:t>
+      </w:r>
+      <w:r>
+        <w:t>, with heterochiasmy values of 0.88, 0.9 and 0.96 respectively.</w:t>
+      </w:r>
+    </w:p>
+    <w:p>
+      <w:pPr>
+        <w:pStyle w:val="BodyText"/>
+      </w:pPr>
+      <w:r>
+        <w:t>Separately e</w:t>
+      </w:r>
+      <w:r>
+        <w:t xml:space="preserve">xamining the mouse means of MLH1 foci per cell separately for each sex reveal </w:t>
+      </w:r>
+      <w:r>
+        <w:t xml:space="preserve">points to </w:t>
+      </w:r>
+      <w:r>
+        <w:t>distinct patterns of variation (Figure</w:t>
+      </w:r>
+      <w:r>
+        <w:t xml:space="preserve"> </w:t>
+      </w:r>
+      <w:r>
+        <w:t>1 B</w:t>
+      </w:r>
+      <w:r>
+        <w:t>-</w:t>
+      </w:r>
+      <w:r>
+        <w:t xml:space="preserve"> and C). </w:t>
+      </w:r>
+      <w:r>
+        <w:t>F</w:t>
+      </w:r>
+      <w:r>
+        <w:t xml:space="preserve">emale </w:t>
+      </w:r>
+      <w:r>
+        <w:t>recombination rates</w:t>
+      </w:r>
+      <w:r>
+        <w:t xml:space="preserve"> are evenly distributed around the sex-wide mean of approximately 25 MLH1 foci per cell (Figure</w:t>
+      </w:r>
+      <w:r>
+        <w:t xml:space="preserve"> </w:t>
+      </w:r>
+      <w:r>
+        <w:t>1 B).</w:t>
+      </w:r>
+      <w:r>
+        <w:t xml:space="preserve"> </w:t>
+      </w:r>
+      <w:r>
+        <w:t xml:space="preserve"> </w:t>
+      </w:r>
+      <w:r>
+        <w:t xml:space="preserve">In stark contrast, males </w:t>
+      </w:r>
+      <w:r>
+        <w:t xml:space="preserve">specific means separate more clearly into two groups of </w:t>
+      </w:r>
+      <w:r>
+        <w:t xml:space="preserve">strains with </w:t>
+      </w:r>
+      <w:r>
+        <w:t xml:space="preserve">high genome wide recombination rates </w:t>
+      </w:r>
+      <w:r>
+        <w:t>(</w:t>
+      </w:r>
+      <w:r>
+        <w:t>near 30 MLH1 foci per cell</w:t>
+      </w:r>
+      <w:r>
+        <w:t>)</w:t>
+      </w:r>
+      <w:r>
+        <w:t xml:space="preserve"> and low genome wide recombination rates</w:t>
+      </w:r>
+      <w:r>
+        <w:t xml:space="preserve"> (</w:t>
+      </w:r>
+      <w:r>
+        <w:t>near 23 MLH1 foci per cell</w:t>
+      </w:r>
+      <w:r>
+        <w:t>)</w:t>
+      </w:r>
+      <w:r>
+        <w:t xml:space="preserve"> (Figure</w:t>
+      </w:r>
+      <w:r>
+        <w:t xml:space="preserve"> </w:t>
+      </w:r>
+      <w:r>
+        <w:t>1 C).</w:t>
+      </w:r>
+    </w:p>
+    <w:p>
+      <w:pPr>
+        <w:pStyle w:val="Heading1"/>
+      </w:pPr>
+      <w:bookmarkStart w:id="2" w:name="evolutionary-framework"/>
       <w:bookmarkEnd w:id="2"/>
-    </w:p>
-    <w:p>
-      <w:pPr>
-        <w:pStyle w:val="BodyText"/>
-      </w:pPr>
-      <w:r>
-        <w:t>Graphical comparisons between the two sexes reveal several patterns</w:t>
-      </w:r>
-      <w:r>
-        <w:t xml:space="preserve"> (Figure 1A)</w:t>
-      </w:r>
-      <w:r>
-        <w:t xml:space="preserve">. First, recombination rate differs between females and males in most strains. Second, the direction and magnitude of heterochiasmy varies among strains. Although </w:t>
-      </w:r>
-      <w:r>
-        <w:t>the majority of</w:t>
-      </w:r>
-      <w:r>
-        <w:t xml:space="preserve"> strains show higher recombination rates in females (following the pattern in laboratory mice), two </w:t>
-      </w:r>
-      <w:r>
-        <w:rPr>
-          <w:i/>
-          <w:iCs/>
-        </w:rPr>
-        <w:t>musculus</w:t>
-      </w:r>
-      <w:r>
-        <w:t xml:space="preserve"> strains and one </w:t>
-      </w:r>
-      <w:r>
-        <w:rPr>
-          <w:i/>
-          <w:iCs/>
-        </w:rPr>
-        <w:t>molossinus</w:t>
-      </w:r>
-      <w:r>
-        <w:t xml:space="preserve"> strain exhibit male-biased heterochiasmy. Hence, </w:t>
-      </w:r>
-      <w:r>
-        <w:t>relative recombination rates in the two sexes are evolutionarily labile.</w:t>
-      </w:r>
-    </w:p>
-    <w:p>
-      <w:pPr>
-        <w:pStyle w:val="BodyText"/>
-      </w:pPr>
-      <w:r>
-        <w:t xml:space="preserve">The general patterns of heterochiasmy in house mouse are displayed in Figure 1A. Taking note of the direction and the magnitude of the sex differences, our results confirm two general patterns: i) genome wide recombination rates averages are greater in females compared to males (female biased heterochiasmy) and ii) the degree of heterochiasmy (Female:Male ratio) is generally low, ranging from 1.17 in </w:t>
-      </w:r>
-      <w:r>
-        <w:rPr>
-          <w:i/>
-        </w:rPr>
-        <w:t>domesticus</w:t>
-      </w:r>
-      <w:r>
-        <w:rPr>
-          <w:i/>
-          <w:vertAlign w:val="superscript"/>
-        </w:rPr>
-        <w:t>G</w:t>
-      </w:r>
-      <w:r>
-        <w:t xml:space="preserve"> to 1.02 in </w:t>
-      </w:r>
-      <w:r>
-        <w:rPr>
-          <w:i/>
-        </w:rPr>
-        <w:t>domesticus</w:t>
-      </w:r>
-      <w:r>
-        <w:rPr>
-          <w:i/>
-          <w:vertAlign w:val="superscript"/>
-        </w:rPr>
-        <w:t>LEW</w:t>
-      </w:r>
-      <w:r>
-        <w:t xml:space="preserve">. Three notable exceptions of male biased heterochiasmy are the strains </w:t>
-      </w:r>
-      <w:r>
-        <w:rPr>
-          <w:i/>
-        </w:rPr>
-        <w:t>musculus</w:t>
-      </w:r>
-      <w:r>
-        <w:rPr>
-          <w:i/>
-          <w:vertAlign w:val="superscript"/>
-        </w:rPr>
-        <w:t>PWD</w:t>
-      </w:r>
-      <w:r>
-        <w:t xml:space="preserve">, </w:t>
-      </w:r>
-      <w:r>
-        <w:rPr>
-          <w:i/>
-        </w:rPr>
-        <w:t>molossinus</w:t>
-      </w:r>
-      <w:r>
-        <w:rPr>
-          <w:i/>
-          <w:vertAlign w:val="superscript"/>
-        </w:rPr>
-        <w:t>MSM</w:t>
-      </w:r>
-      <w:r>
-        <w:t xml:space="preserve"> and </w:t>
-      </w:r>
-      <w:r>
-        <w:rPr>
-          <w:i/>
-        </w:rPr>
-        <w:t>musculus</w:t>
-      </w:r>
-      <w:r>
-        <w:rPr>
-          <w:i/>
-          <w:vertAlign w:val="superscript"/>
-        </w:rPr>
-        <w:t>SKIVE</w:t>
-      </w:r>
-      <w:r>
-        <w:t>, with heterochiasmy values of 0.88, 0.9 and 0.96 respectively.</w:t>
-      </w:r>
-    </w:p>
-    <w:p>
-      <w:pPr>
-        <w:pStyle w:val="BodyText"/>
-      </w:pPr>
-      <w:r>
-        <w:t>Separately e</w:t>
-      </w:r>
-      <w:r>
-        <w:t xml:space="preserve">xamining the mouse means of MLH1 foci per cell separately for each sex reveal </w:t>
-      </w:r>
-      <w:r>
-        <w:t xml:space="preserve">points to </w:t>
-      </w:r>
-      <w:r>
-        <w:t>distinct patterns of variation (Figure</w:t>
-      </w:r>
-      <w:r>
-        <w:t xml:space="preserve"> </w:t>
-      </w:r>
-      <w:r>
-        <w:t>1 B</w:t>
-      </w:r>
-      <w:r>
-        <w:t>-</w:t>
-      </w:r>
-      <w:r>
-        <w:t xml:space="preserve"> and C). </w:t>
-      </w:r>
-      <w:r>
-        <w:t>F</w:t>
-      </w:r>
-      <w:r>
-        <w:t xml:space="preserve">emale </w:t>
-      </w:r>
-      <w:r>
-        <w:t>recombination rates</w:t>
-      </w:r>
-      <w:r>
-        <w:t xml:space="preserve"> are evenly distributed around the sex-wide mean of approximately 25 MLH1 foci per cell (Figure</w:t>
-      </w:r>
-      <w:r>
-        <w:t xml:space="preserve"> </w:t>
-      </w:r>
-      <w:r>
-        <w:t>1 B).</w:t>
-      </w:r>
-      <w:r>
-        <w:t xml:space="preserve"> </w:t>
-      </w:r>
-      <w:r>
-        <w:t xml:space="preserve"> </w:t>
-      </w:r>
-      <w:r>
-        <w:t xml:space="preserve">In stark contrast, males </w:t>
-      </w:r>
-      <w:r>
-        <w:t xml:space="preserve">specific means separate more clearly into two groups of </w:t>
-      </w:r>
-      <w:r>
-        <w:t xml:space="preserve">strains with </w:t>
-      </w:r>
-      <w:r>
-        <w:t xml:space="preserve">high genome wide recombination rates </w:t>
-      </w:r>
-      <w:r>
-        <w:t>(</w:t>
-      </w:r>
-      <w:r>
-        <w:t>near 30 MLH1 foci per cell</w:t>
-      </w:r>
-      <w:r>
-        <w:t>)</w:t>
-      </w:r>
-      <w:r>
-        <w:t xml:space="preserve"> and low genome wide recombination rates</w:t>
-      </w:r>
-      <w:r>
-        <w:t xml:space="preserve"> (</w:t>
-      </w:r>
-      <w:r>
-        <w:t>near 23 MLH1 foci per cell</w:t>
-      </w:r>
-      <w:r>
-        <w:t>)</w:t>
-      </w:r>
-      <w:r>
-        <w:t xml:space="preserve"> (Figure</w:t>
-      </w:r>
-      <w:r>
-        <w:t xml:space="preserve"> </w:t>
-      </w:r>
-      <w:r>
-        <w:t>1 C).</w:t>
-      </w:r>
-    </w:p>
-    <w:p>
-      <w:pPr>
-        <w:pStyle w:val="Heading1"/>
-      </w:pPr>
-      <w:bookmarkStart w:id="3" w:name="evolutionary-framework"/>
-      <w:bookmarkEnd w:id="3"/>
       <w:r>
         <w:t>Partitioning variation in recombination rate</w:t>
       </w:r>
@@ -538,7 +536,7 @@
           <w:rStyle w:val="CommentReference"/>
           <w:b/>
         </w:rPr>
-        <w:commentReference w:id="4"/>
+        <w:commentReference w:id="3"/>
       </w:r>
       <w:r>
         <w:rPr>
@@ -843,8 +841,8 @@
       <w:pPr>
         <w:pStyle w:val="Heading2"/>
       </w:pPr>
-      <w:bookmarkStart w:id="5" w:name="within-mouse-variance-in-co-count-per-ce"/>
-      <w:bookmarkEnd w:id="5"/>
+      <w:bookmarkStart w:id="4" w:name="within-mouse-variance-in-co-count-per-ce"/>
+      <w:bookmarkEnd w:id="4"/>
       <w:r>
         <w:t>Within</w:t>
       </w:r>
@@ -940,42 +938,59 @@
       <w:r>
         <w:t xml:space="preserve">. </w:t>
       </w:r>
+      <w:commentRangeStart w:id="5"/>
+      <w:r>
+        <w:t>The results are similar:</w:t>
+      </w:r>
+      <w:r>
+        <w:t xml:space="preserve"> </w:t>
+      </w:r>
+      <w:r>
+        <w:t xml:space="preserve">sex is </w:t>
+      </w:r>
+      <w:r>
+        <w:t xml:space="preserve">the </w:t>
+      </w:r>
+      <w:r>
+        <w:t xml:space="preserve">strongest </w:t>
+      </w:r>
+      <w:r>
+        <w:t xml:space="preserve">effect (p </w:t>
+      </w:r>
+      <w:r>
+        <w:t>&lt; smallNumber</w:t>
+      </w:r>
+      <w:r>
+        <w:t>,</w:t>
+      </w:r>
+      <w:r>
+        <w:t xml:space="preserve"> M1;</w:t>
+      </w:r>
+      <w:r>
+        <w:t xml:space="preserve"> p = 2.310^{-4}</w:t>
+      </w:r>
+      <w:r>
+        <w:t>, M2</w:t>
+      </w:r>
+      <w:r>
+        <w:t>).</w:t>
+      </w:r>
+      <w:commentRangeEnd w:id="5"/>
+      <w:r>
+        <w:rPr>
+          <w:rStyle w:val="CommentReference"/>
+        </w:rPr>
+        <w:commentReference w:id="5"/>
+      </w:r>
+      <w:r>
+        <w:t xml:space="preserve"> When both quality-curated and full datasets are considered, </w:t>
+      </w:r>
       <w:commentRangeStart w:id="6"/>
       <w:r>
-        <w:t>The results are similar:</w:t>
-      </w:r>
-      <w:r>
-        <w:t xml:space="preserve"> </w:t>
-      </w:r>
-      <w:r>
-        <w:t xml:space="preserve">sex is </w:t>
-      </w:r>
-      <w:r>
-        <w:t xml:space="preserve">the </w:t>
-      </w:r>
-      <w:r>
-        <w:t xml:space="preserve">strongest </w:t>
-      </w:r>
-      <w:r>
-        <w:t xml:space="preserve">effect (p </w:t>
-      </w:r>
-      <w:r>
-        <w:t>&lt; smallNumber</w:t>
-      </w:r>
-      <w:r>
-        <w:t>,</w:t>
-      </w:r>
-      <w:r>
-        <w:t xml:space="preserve"> M1;</w:t>
-      </w:r>
-      <w:r>
-        <w:t xml:space="preserve"> p = 2.310^{-4}</w:t>
-      </w:r>
-      <w:r>
-        <w:t>, M2</w:t>
-      </w:r>
-      <w:r>
-        <w:t>).</w:t>
+        <w:t>strain does not significantly and consistently affect variance in MLH1 foci count per cell in either sex.</w:t>
+      </w:r>
+      <w:r>
+        <w:t xml:space="preserve"> </w:t>
       </w:r>
       <w:commentRangeEnd w:id="6"/>
       <w:r>
@@ -983,23 +998,6 @@
           <w:rStyle w:val="CommentReference"/>
         </w:rPr>
         <w:commentReference w:id="6"/>
-      </w:r>
-      <w:r>
-        <w:t xml:space="preserve"> When both quality-curated and full datasets are considered, </w:t>
-      </w:r>
-      <w:commentRangeStart w:id="7"/>
-      <w:r>
-        <w:t>strain does not significantly and consistently affect variance in MLH1 foci count per cell in either sex.</w:t>
-      </w:r>
-      <w:r>
-        <w:t xml:space="preserve"> </w:t>
-      </w:r>
-      <w:commentRangeEnd w:id="7"/>
-      <w:r>
-        <w:rPr>
-          <w:rStyle w:val="CommentReference"/>
-        </w:rPr>
-        <w:commentReference w:id="7"/>
       </w:r>
       <w:r>
         <w:t>These results suggest that within-mouse variance in recombination rate evolves independently of mean recombination rate.</w:t>
@@ -1228,6 +1226,7 @@
       <w:r>
         <w:t xml:space="preserve">&lt;someSmallNumber; </w:t>
       </w:r>
+      <w:commentRangeStart w:id="7"/>
       <w:commentRangeStart w:id="8"/>
       <w:r>
         <w:t>one-way</w:t>
@@ -1249,6 +1248,13 @@
       </w:r>
       <w:r>
         <w:t>0.00027</w:t>
+      </w:r>
+      <w:commentRangeEnd w:id="7"/>
+      <w:r>
+        <w:rPr>
+          <w:rStyle w:val="CommentReference"/>
+        </w:rPr>
+        <w:commentReference w:id="7"/>
       </w:r>
       <w:commentRangeEnd w:id="8"/>
       <w:r>
@@ -2970,19 +2976,7 @@
             <w:rPr>
               <w:rFonts w:ascii="Cambria Math" w:hAnsi="Cambria Math"/>
             </w:rPr>
-            <m:t>mouse average biv</m:t>
-          </m:r>
-          <m:r>
-            <w:rPr>
-              <w:rFonts w:ascii="Cambria Math" w:hAnsi="Cambria Math"/>
-            </w:rPr>
-            <m:t>cro</m:t>
-          </m:r>
-          <m:r>
-            <w:rPr>
-              <w:rFonts w:ascii="Cambria Math" w:hAnsi="Cambria Math"/>
-            </w:rPr>
-            <m:t>alentmetric = subsp*strain+ε</m:t>
+            <m:t>mouse average bivcroalentmetric = subsp*strain+ε</m:t>
           </m:r>
         </m:oMath>
       </m:oMathPara>
@@ -3249,7 +3243,16 @@
         <w:commentReference w:id="27"/>
       </w:r>
       <w:r>
-        <w:t xml:space="preserve"> ([report spearman’s rho and p-value]). Nevertheless, </w:t>
+        <w:t xml:space="preserve"> </w:t>
+      </w:r>
+      <w:r>
+        <w:rPr>
+          <w:b/>
+        </w:rPr>
+        <w:t xml:space="preserve">([report spearman’s rho and p-value]). </w:t>
+      </w:r>
+      <w:r>
+        <w:t xml:space="preserve">Nevertheless, </w:t>
       </w:r>
       <w:r>
         <w:t xml:space="preserve">mean total SC </w:t>
@@ -3527,7 +3530,8 @@
         </w:rPr>
         <w:t xml:space="preserve"> </w:t>
       </w:r>
-      <w:commentRangeStart w:id="29"/>
+      <w:bookmarkStart w:id="29" w:name="_GoBack"/>
+      <w:commentRangeStart w:id="30"/>
       <w:r>
         <w:rPr>
           <w:b/>
@@ -3544,15 +3548,22 @@
         <w:rPr>
           <w:b/>
         </w:rPr>
-        <w:t>ing to some extent the chromatin compaction evolution is decoupled from evolution in mean MLH1 foci per cell.</w:t>
-      </w:r>
-      <w:commentRangeEnd w:id="29"/>
+        <w:t>ing to some extent the chromatin compaction evolution is decoupled from evolution in mean MLH1 foci per cel</w:t>
+      </w:r>
+      <w:bookmarkEnd w:id="29"/>
+      <w:r>
+        <w:rPr>
+          <w:b/>
+        </w:rPr>
+        <w:t>l.</w:t>
+      </w:r>
+      <w:commentRangeEnd w:id="30"/>
       <w:r>
         <w:rPr>
           <w:rStyle w:val="CommentReference"/>
           <w:b/>
         </w:rPr>
-        <w:commentReference w:id="29"/>
+        <w:commentReference w:id="30"/>
       </w:r>
     </w:p>
     <w:p>
@@ -3569,13 +3580,14 @@
       <w:pPr>
         <w:pStyle w:val="Heading1"/>
       </w:pPr>
-      <w:bookmarkStart w:id="30" w:name="q2.1co-rec-landscape-evolution-is-decoup"/>
-      <w:bookmarkEnd w:id="30"/>
-      <w:commentRangeStart w:id="31"/>
+      <w:bookmarkStart w:id="31" w:name="q2.1co-rec-landscape-evolution-is-decoup"/>
+      <w:bookmarkEnd w:id="31"/>
+      <w:commentRangeStart w:id="32"/>
+      <w:commentRangeStart w:id="33"/>
       <w:r>
         <w:t>Q2.1CO rec landscape evolution is decoupled from gwRR evolution</w:t>
       </w:r>
-      <w:commentRangeEnd w:id="31"/>
+      <w:commentRangeEnd w:id="32"/>
       <w:r>
         <w:rPr>
           <w:rStyle w:val="CommentReference"/>
@@ -3584,7 +3596,18 @@
           <w:bCs w:val="0"/>
           <w:color w:val="auto"/>
         </w:rPr>
-        <w:commentReference w:id="31"/>
+        <w:commentReference w:id="32"/>
+      </w:r>
+      <w:commentRangeEnd w:id="33"/>
+      <w:r>
+        <w:rPr>
+          <w:rStyle w:val="CommentReference"/>
+          <w:rFonts w:asciiTheme="minorHAnsi" w:eastAsiaTheme="minorHAnsi" w:hAnsiTheme="minorHAnsi" w:cstheme="minorBidi"/>
+          <w:b w:val="0"/>
+          <w:bCs w:val="0"/>
+          <w:color w:val="auto"/>
+        </w:rPr>
+        <w:commentReference w:id="33"/>
       </w:r>
     </w:p>
     <w:p>
@@ -3642,8 +3665,8 @@
       <w:r>
         <w:t xml:space="preserve"> respectively). </w:t>
       </w:r>
-      <w:commentRangeStart w:id="32"/>
-      <w:commentRangeStart w:id="33"/>
+      <w:commentRangeStart w:id="34"/>
+      <w:commentRangeStart w:id="35"/>
       <w:r>
         <w:rPr>
           <w:b/>
@@ -3713,19 +3736,19 @@
       <w:r>
         <w:t xml:space="preserve"> </w:t>
       </w:r>
-      <w:commentRangeEnd w:id="32"/>
+      <w:commentRangeEnd w:id="34"/>
       <w:r>
         <w:rPr>
           <w:rStyle w:val="CommentReference"/>
         </w:rPr>
-        <w:commentReference w:id="32"/>
-      </w:r>
-      <w:commentRangeEnd w:id="33"/>
+        <w:commentReference w:id="34"/>
+      </w:r>
+      <w:commentRangeEnd w:id="35"/>
       <w:r>
         <w:rPr>
           <w:rStyle w:val="CommentReference"/>
         </w:rPr>
-        <w:commentReference w:id="33"/>
+        <w:commentReference w:id="35"/>
       </w:r>
       <w:r>
         <w:t>(</w:t>
@@ -3736,7 +3759,8 @@
       <w:r>
         <w:t xml:space="preserve">igure X), </w:t>
       </w:r>
-      <w:commentRangeStart w:id="34"/>
+      <w:commentRangeStart w:id="36"/>
+      <w:commentRangeStart w:id="37"/>
       <w:r>
         <w:t>this evolution of the 1CO positioning is decoupled from the total genome</w:t>
       </w:r>
@@ -3746,12 +3770,19 @@
       <w:r>
         <w:t>wide recombination rate</w:t>
       </w:r>
-      <w:commentRangeEnd w:id="34"/>
+      <w:commentRangeEnd w:id="36"/>
       <w:r>
         <w:rPr>
           <w:rStyle w:val="CommentReference"/>
         </w:rPr>
-        <w:commentReference w:id="34"/>
+        <w:commentReference w:id="36"/>
+      </w:r>
+      <w:commentRangeEnd w:id="37"/>
+      <w:r>
+        <w:rPr>
+          <w:rStyle w:val="CommentReference"/>
+        </w:rPr>
+        <w:commentReference w:id="37"/>
       </w:r>
       <w:r>
         <w:t xml:space="preserve">. </w:t>
@@ -3761,8 +3792,8 @@
       <w:pPr>
         <w:pStyle w:val="Heading1"/>
       </w:pPr>
-      <w:bookmarkStart w:id="35" w:name="q2-evolution-of-interference-is-associat"/>
-      <w:bookmarkEnd w:id="35"/>
+      <w:bookmarkStart w:id="38" w:name="q2-evolution-of-interference-is-associat"/>
+      <w:bookmarkEnd w:id="38"/>
       <w:r>
         <w:t>Q2 Evolution of interference is associated with genome wide recombination rate evolution</w:t>
       </w:r>
@@ -3876,7 +3907,7 @@
       <w:r>
         <w:t xml:space="preserve"> </w:t>
       </w:r>
-      <w:commentRangeStart w:id="36"/>
+      <w:commentRangeStart w:id="39"/>
       <w:r>
         <w:t>(t-test; IFD</w:t>
       </w:r>
@@ -3937,12 +3968,12 @@
       <w:r>
         <w:t>: p = 0.08)</w:t>
       </w:r>
-      <w:commentRangeEnd w:id="36"/>
+      <w:commentRangeEnd w:id="39"/>
       <w:r>
         <w:rPr>
           <w:rStyle w:val="CommentReference"/>
         </w:rPr>
-        <w:commentReference w:id="36"/>
+        <w:commentReference w:id="39"/>
       </w:r>
       <w:r>
         <w:t>. Similar results are seen with general linear models for both</w:t>
@@ -4239,8 +4270,8 @@
       <w:pPr>
         <w:pStyle w:val="Heading1"/>
       </w:pPr>
-      <w:bookmarkStart w:id="37" w:name="q2-summary"/>
-      <w:bookmarkEnd w:id="37"/>
+      <w:bookmarkStart w:id="40" w:name="q2-summary"/>
+      <w:bookmarkEnd w:id="40"/>
       <w:r>
         <w:t>Q2 Summary</w:t>
       </w:r>
@@ -4249,24 +4280,24 @@
       <w:pPr>
         <w:pStyle w:val="FirstParagraph"/>
       </w:pPr>
-      <w:commentRangeStart w:id="38"/>
+      <w:commentRangeStart w:id="41"/>
       <w:r>
         <w:t>Our results show that the greater crossover interference is the strongest single bivalent-based predictor for the observed rapid evolution of mean MLH1 foci per cell. While these results do not conform initial predictions for how a recombination landscapes would accommodate more crossovers, the increased strength of interference aligns with our results on sex differences. The typical recombination landscapes for males and females results in divergence in the proportion of linked sites along chromosomes which segregate together. The stronger interference of the 2CO bivalents in the high recombining strains accentuates this effect. The measures of DSB and some comparisons of SC length between high and low recombining strains suggest that the SC length have evolved to be longer in high recombining strains, however this evolution of SC length is partially decoupled from the number of crossovers since similar amounts of SC length evolution are seen in low recombining strains.</w:t>
       </w:r>
-      <w:commentRangeEnd w:id="38"/>
+      <w:commentRangeEnd w:id="41"/>
       <w:r>
         <w:rPr>
           <w:rStyle w:val="CommentReference"/>
         </w:rPr>
-        <w:commentReference w:id="38"/>
+        <w:commentReference w:id="41"/>
       </w:r>
     </w:p>
     <w:p>
       <w:pPr>
         <w:pStyle w:val="Heading1"/>
       </w:pPr>
-      <w:bookmarkStart w:id="39" w:name="references"/>
-      <w:bookmarkEnd w:id="39"/>
+      <w:bookmarkStart w:id="42" w:name="references"/>
+      <w:bookmarkEnd w:id="42"/>
       <w:r>
         <w:t>References</w:t>
       </w:r>
@@ -4282,7 +4313,7 @@
 
 <file path=word/comments.xml><?xml version="1.0" encoding="utf-8"?>
 <w:comments xmlns:wpc="http://schemas.microsoft.com/office/word/2010/wordprocessingCanvas" xmlns:mc="http://schemas.openxmlformats.org/markup-compatibility/2006" xmlns:o="urn:schemas-microsoft-com:office:office" xmlns:r="http://schemas.openxmlformats.org/officeDocument/2006/relationships" xmlns:m="http://schemas.openxmlformats.org/officeDocument/2006/math" xmlns:v="urn:schemas-microsoft-com:vml" xmlns:wp14="http://schemas.microsoft.com/office/word/2010/wordprocessingDrawing" xmlns:wp="http://schemas.openxmlformats.org/drawingml/2006/wordprocessingDrawing" xmlns:w10="urn:schemas-microsoft-com:office:word" xmlns:w="http://schemas.openxmlformats.org/wordprocessingml/2006/main" xmlns:w14="http://schemas.microsoft.com/office/word/2010/wordml" xmlns:w15="http://schemas.microsoft.com/office/word/2012/wordml" xmlns:wpg="http://schemas.microsoft.com/office/word/2010/wordprocessingGroup" xmlns:wpi="http://schemas.microsoft.com/office/word/2010/wordprocessingInk" xmlns:wne="http://schemas.microsoft.com/office/word/2006/wordml" xmlns:wps="http://schemas.microsoft.com/office/word/2010/wordprocessingShape" mc:Ignorable="w14 w15 wp14">
-  <w:comment w:id="4" w:author="Bret Payseur" w:date="2020-03-16T17:04:00Z" w:initials="BP">
+  <w:comment w:id="3" w:author="Bret Payseur" w:date="2020-03-16T17:04:00Z" w:initials="BP">
     <w:p>
       <w:pPr>
         <w:pStyle w:val="CommentText"/>
@@ -4295,6 +4326,22 @@
       </w:r>
       <w:r>
         <w:t>Is this correct? You had written musculusMSM.</w:t>
+      </w:r>
+    </w:p>
+  </w:comment>
+  <w:comment w:id="5" w:author="Bret Payseur" w:date="2020-03-16T17:04:00Z" w:initials="BP">
+    <w:p>
+      <w:pPr>
+        <w:pStyle w:val="CommentText"/>
+      </w:pPr>
+      <w:r>
+        <w:rPr>
+          <w:rStyle w:val="CommentReference"/>
+        </w:rPr>
+        <w:annotationRef/>
+      </w:r>
+      <w:r>
+        <w:t>Are there important differences between the curated dataset and the full dataset?</w:t>
       </w:r>
     </w:p>
   </w:comment>
@@ -4310,7 +4357,7 @@
         <w:annotationRef/>
       </w:r>
       <w:r>
-        <w:t>Are there important differences between the curated dataset and the full dataset?</w:t>
+        <w:t>I deleted the piece about strain effects in females because I don’t think it highights an important result. What do you think?</w:t>
       </w:r>
     </w:p>
   </w:comment>
@@ -4326,11 +4373,11 @@
         <w:annotationRef/>
       </w:r>
       <w:r>
-        <w:t>I deleted the piece about strain effects in females because I don’t think it highights an important result. What do you think?</w:t>
+        <w:t>Not sure why you’re reporting the ANOVA results here. If you only have two groups of strains, the t-test should be sufficient. How is the ANOVA set up differently than the t-test in this context?</w:t>
       </w:r>
     </w:p>
   </w:comment>
-  <w:comment w:id="8" w:author="Bret Payseur" w:date="2020-03-16T17:04:00Z" w:initials="BP">
+  <w:comment w:id="8" w:author="April Peterson" w:date="2020-04-19T13:08:00Z" w:initials="AP">
     <w:p>
       <w:pPr>
         <w:pStyle w:val="CommentText"/>
@@ -4342,7 +4389,7 @@
         <w:annotationRef/>
       </w:r>
       <w:r>
-        <w:t>Not sure why you’re reporting the ANOVA results here. If you only have two groups of strains, the t-test should be sufficient. How is the ANOVA set up differently than the t-test in this context?</w:t>
+        <w:t>Remove anova results</w:t>
       </w:r>
     </w:p>
   </w:comment>
@@ -4573,7 +4620,7 @@
       </w:r>
     </w:p>
   </w:comment>
-  <w:comment w:id="29" w:author="Bret Payseur" w:date="2020-03-30T10:09:00Z" w:initials="BP">
+  <w:comment w:id="30" w:author="Bret Payseur" w:date="2020-03-30T10:09:00Z" w:initials="BP">
     <w:p>
       <w:pPr>
         <w:pStyle w:val="CommentText"/>
@@ -4592,7 +4639,7 @@
       </w:r>
     </w:p>
   </w:comment>
-  <w:comment w:id="31" w:author="Bret Payseur" w:date="2020-03-30T10:16:00Z" w:initials="BP">
+  <w:comment w:id="32" w:author="Bret Payseur" w:date="2020-03-30T10:16:00Z" w:initials="BP">
     <w:p>
       <w:pPr>
         <w:pStyle w:val="CommentText"/>
@@ -4611,7 +4658,7 @@
       </w:r>
     </w:p>
   </w:comment>
-  <w:comment w:id="32" w:author="Bret Payseur" w:date="2020-03-30T10:15:00Z" w:initials="BP">
+  <w:comment w:id="33" w:author="April Peterson" w:date="2020-04-20T10:29:00Z" w:initials="AP">
     <w:p>
       <w:pPr>
         <w:pStyle w:val="CommentText"/>
@@ -4623,11 +4670,27 @@
         <w:annotationRef/>
       </w:r>
       <w:r>
+        <w:t>These are for organizing writing, think of re-naming/combining some of the headers</w:t>
+      </w:r>
+    </w:p>
+  </w:comment>
+  <w:comment w:id="34" w:author="Bret Payseur" w:date="2020-03-30T10:15:00Z" w:initials="BP">
+    <w:p>
+      <w:pPr>
+        <w:pStyle w:val="CommentText"/>
+      </w:pPr>
+      <w:r>
+        <w:rPr>
+          <w:rStyle w:val="CommentReference"/>
+        </w:rPr>
+        <w:annotationRef/>
+      </w:r>
+      <w:r>
         <w:t>Is what I wrote correct?</w:t>
       </w:r>
     </w:p>
   </w:comment>
-  <w:comment w:id="33" w:author="April Peterson" w:date="2020-03-30T12:11:00Z" w:initials="AP">
+  <w:comment w:id="35" w:author="April Peterson" w:date="2020-03-30T12:11:00Z" w:initials="AP">
     <w:p>
       <w:pPr>
         <w:pStyle w:val="CommentText"/>
@@ -4643,7 +4706,7 @@
       </w:r>
     </w:p>
   </w:comment>
-  <w:comment w:id="34" w:author="Bret Payseur" w:date="2020-03-30T10:13:00Z" w:initials="BP">
+  <w:comment w:id="36" w:author="Bret Payseur" w:date="2020-03-30T10:13:00Z" w:initials="BP">
     <w:p>
       <w:pPr>
         <w:pStyle w:val="CommentText"/>
@@ -4662,7 +4725,7 @@
       </w:r>
     </w:p>
   </w:comment>
-  <w:comment w:id="36" w:author="Bret Payseur" w:date="2020-03-30T10:24:00Z" w:initials="BP">
+  <w:comment w:id="37" w:author="April Peterson" w:date="2020-04-20T10:30:00Z" w:initials="AP">
     <w:p>
       <w:pPr>
         <w:pStyle w:val="CommentText"/>
@@ -4674,11 +4737,40 @@
         <w:annotationRef/>
       </w:r>
       <w:r>
+        <w:t>Re-phrase sent, emphasize that the ‘evolution of 1CO foci position’ is in 2 low rec.strains – while the remainder of strains don’t have distinction in CO position.</w:t>
+      </w:r>
+    </w:p>
+    <w:p>
+      <w:pPr>
+        <w:pStyle w:val="CommentText"/>
+      </w:pPr>
+    </w:p>
+    <w:p>
+      <w:pPr>
+        <w:pStyle w:val="CommentText"/>
+      </w:pPr>
+      <w:r>
+        <w:t>Think about the confounding effects of chromosome classes..</w:t>
+      </w:r>
+    </w:p>
+  </w:comment>
+  <w:comment w:id="39" w:author="Bret Payseur" w:date="2020-03-30T10:24:00Z" w:initials="BP">
+    <w:p>
+      <w:pPr>
+        <w:pStyle w:val="CommentText"/>
+      </w:pPr>
+      <w:r>
+        <w:rPr>
+          <w:rStyle w:val="CommentReference"/>
+        </w:rPr>
+        <w:annotationRef/>
+      </w:r>
+      <w:r>
         <w:t>Most people would not call these differences in IFDraw significant. Maybe add a separate clause saying they are leaning in that direction?</w:t>
       </w:r>
     </w:p>
   </w:comment>
-  <w:comment w:id="38" w:author="Bret Payseur" w:date="2020-03-30T10:41:00Z" w:initials="BP">
+  <w:comment w:id="41" w:author="Bret Payseur" w:date="2020-03-30T10:41:00Z" w:initials="BP">
     <w:p>
       <w:pPr>
         <w:pStyle w:val="CommentText"/>
@@ -4703,6 +4795,7 @@
   <w15:commentEx w15:paraId="31FF2BC1" w15:done="0"/>
   <w15:commentEx w15:paraId="137CBAA4" w15:done="0"/>
   <w15:commentEx w15:paraId="72B8E374" w15:done="0"/>
+  <w15:commentEx w15:paraId="5811D6B3" w15:paraIdParent="72B8E374" w15:done="0"/>
   <w15:commentEx w15:paraId="355ED889" w15:done="0"/>
   <w15:commentEx w15:paraId="3A52A268" w15:done="0"/>
   <w15:commentEx w15:paraId="3396C480" w15:done="0"/>
@@ -4719,9 +4812,11 @@
   <w15:commentEx w15:paraId="6F02E28B" w15:done="0"/>
   <w15:commentEx w15:paraId="097855C4" w15:done="0"/>
   <w15:commentEx w15:paraId="48C14FFC" w15:done="0"/>
+  <w15:commentEx w15:paraId="2E7B7F87" w15:paraIdParent="48C14FFC" w15:done="0"/>
   <w15:commentEx w15:paraId="04D6DDD4" w15:done="0"/>
   <w15:commentEx w15:paraId="62AB2908" w15:paraIdParent="04D6DDD4" w15:done="0"/>
   <w15:commentEx w15:paraId="27843D12" w15:done="0"/>
+  <w15:commentEx w15:paraId="17FA94BE" w15:paraIdParent="27843D12" w15:done="0"/>
   <w15:commentEx w15:paraId="0BFFAC98" w15:done="0"/>
   <w15:commentEx w15:paraId="668DECBF" w15:done="0"/>
 </w15:commentsEx>
@@ -5551,6 +5646,12 @@
     <w:semiHidden/>
     <w:unhideWhenUsed/>
   </w:style>
+  <w:style w:type="numbering" w:customStyle="1" w:styleId="ListNo1">
+    <w:name w:val="List No"/>
+    <w:uiPriority w:val="99"/>
+    <w:semiHidden/>
+    <w:unhideWhenUsed/>
+  </w:style>
   <w:style w:type="paragraph" w:styleId="BodyText">
     <w:name w:val="Body Text"/>
     <w:basedOn w:val="Normal"/>
@@ -6553,7 +6654,7 @@
 </file>
 
 <file path=customXml/itemProps1.xml><?xml version="1.0" encoding="utf-8"?>
-<ds:datastoreItem xmlns:ds="http://schemas.openxmlformats.org/officeDocument/2006/customXml" ds:itemID="{25006A6D-1F8D-432E-8E5B-C72AB9E690CA}">
+<ds:datastoreItem xmlns:ds="http://schemas.openxmlformats.org/officeDocument/2006/customXml" ds:itemID="{D54BD6EF-ACEB-48D8-81C4-CDE64745B9A7}">
   <ds:schemaRefs>
     <ds:schemaRef ds:uri="http://schemas.openxmlformats.org/officeDocument/2006/bibliography"/>
   </ds:schemaRefs>
